--- a/FR_Dis.docx
+++ b/FR_Dis.docx
@@ -177,7 +177,21 @@
         <w:rPr>
           <w:rFonts w:ascii="Century Schoolbook" w:hAnsi="Century Schoolbook"/>
         </w:rPr>
-        <w:t>Unlike the previous implementation, there is no load time for the Windows service to run. Every page loads without having to wait for the Windows service to run before.</w:t>
+        <w:t>Unlike the previous implementation, there is no load time for the Windows service to run.</w:t>
+      </w:r>
+      <w:r>
+        <w:rPr>
+          <w:rFonts w:ascii="Century Schoolbook" w:hAnsi="Century Schoolbook"/>
+        </w:rPr>
+        <w:t xml:space="preserve"> The service needs to be started only once.</w:t>
+      </w:r>
+      <w:bookmarkStart w:id="0" w:name="_GoBack"/>
+      <w:bookmarkEnd w:id="0"/>
+      <w:r>
+        <w:rPr>
+          <w:rFonts w:ascii="Century Schoolbook" w:hAnsi="Century Schoolbook"/>
+        </w:rPr>
+        <w:t xml:space="preserve"> Every page loads without having to wait for the Windows service to run before.</w:t>
       </w:r>
     </w:p>
     <w:p>
@@ -390,21 +404,7 @@
         <w:rPr>
           <w:rFonts w:ascii="Century Schoolbook" w:hAnsi="Century Schoolbook"/>
         </w:rPr>
-        <w:t xml:space="preserve">If the future implementations on the </w:t>
-      </w:r>
-      <w:proofErr w:type="spellStart"/>
-      <w:r>
-        <w:rPr>
-          <w:rFonts w:ascii="Century Schoolbook" w:hAnsi="Century Schoolbook"/>
-        </w:rPr>
-        <w:t>eFacebook</w:t>
-      </w:r>
-      <w:proofErr w:type="spellEnd"/>
-      <w:r>
-        <w:rPr>
-          <w:rFonts w:ascii="Century Schoolbook" w:hAnsi="Century Schoolbook"/>
-        </w:rPr>
-        <w:t xml:space="preserve"> system involve loads of data being transferred in one AJAX call, it could lead to the file system coming under lot of</w:t>
+        <w:t>If the future implementations on the eFacebook system involve loads of data being transferred in one AJAX call, it could lead to the file system coming under lot of</w:t>
       </w:r>
       <w:r>
         <w:rPr>
@@ -528,21 +528,7 @@
         <w:rPr>
           <w:rFonts w:ascii="Century Schoolbook" w:hAnsi="Century Schoolbook"/>
         </w:rPr>
-        <w:t xml:space="preserve">Dual Use of Concern has always been a major player in any new technology. If one can create such a complicated system, rest </w:t>
-      </w:r>
-      <w:proofErr w:type="gramStart"/>
-      <w:r>
-        <w:rPr>
-          <w:rFonts w:ascii="Century Schoolbook" w:hAnsi="Century Schoolbook"/>
-        </w:rPr>
-        <w:t>be</w:t>
-      </w:r>
-      <w:proofErr w:type="gramEnd"/>
-      <w:r>
-        <w:rPr>
-          <w:rFonts w:ascii="Century Schoolbook" w:hAnsi="Century Schoolbook"/>
-        </w:rPr>
-        <w:t xml:space="preserve"> assured that certain trapdoors can creep up in the system. We have to be wary of unwanted use of our technology.</w:t>
+        <w:t>Dual Use of Concern has always been a major player in any new technology. If one can create such a complicated system, rest be assured that certain trapdoors can creep up in the system. We have to be wary of unwanted use of our technology.</w:t>
       </w:r>
     </w:p>
     <w:p>
@@ -644,38 +630,8 @@
         <w:rPr>
           <w:rFonts w:ascii="Century Schoolbook" w:hAnsi="Century Schoolbook"/>
         </w:rPr>
-        <w:t xml:space="preserve">Lastly, this implementation can be extended to cover </w:t>
-      </w:r>
-      <w:proofErr w:type="spellStart"/>
-      <w:r>
-        <w:rPr>
-          <w:rFonts w:ascii="Century Schoolbook" w:hAnsi="Century Schoolbook"/>
-        </w:rPr>
-        <w:t>eTwitter</w:t>
-      </w:r>
-      <w:proofErr w:type="spellEnd"/>
-      <w:r>
-        <w:rPr>
-          <w:rFonts w:ascii="Century Schoolbook" w:hAnsi="Century Schoolbook"/>
-        </w:rPr>
-        <w:t xml:space="preserve"> application created by Do Hoang </w:t>
-      </w:r>
-      <w:proofErr w:type="spellStart"/>
-      <w:r>
-        <w:rPr>
-          <w:rFonts w:ascii="Century Schoolbook" w:hAnsi="Century Schoolbook"/>
-        </w:rPr>
-        <w:t>Giang</w:t>
-      </w:r>
-      <w:proofErr w:type="spellEnd"/>
-      <w:r>
-        <w:rPr>
-          <w:rFonts w:ascii="Century Schoolbook" w:hAnsi="Century Schoolbook"/>
-        </w:rPr>
-        <w:t xml:space="preserve"> as detailed in his Final Year Project thesis, Privacy Preserving Online Social Network.</w:t>
-      </w:r>
-      <w:bookmarkStart w:id="0" w:name="_GoBack"/>
-      <w:bookmarkEnd w:id="0"/>
+        <w:t>Lastly, this implementation can be extended to cover eTwitter application created by Do Hoang Giang as detailed in his Final Year Project thesis, Privacy Preserving Online Social Network.</w:t>
+      </w:r>
     </w:p>
     <w:p>
       <w:pPr>
